--- a/archivo1.docx
+++ b/archivo1.docx
@@ -3,6 +3,15 @@
 <w:document xmlns:wpc="http://schemas.microsoft.com/office/word/2010/wordprocessingCanvas" xmlns:cx="http://schemas.microsoft.com/office/drawing/2014/chartex" xmlns:cx1="http://schemas.microsoft.com/office/drawing/2015/9/8/chartex" xmlns:cx2="http://schemas.microsoft.com/office/drawing/2015/10/21/chartex" xmlns:cx3="http://schemas.microsoft.com/office/drawing/2016/5/9/chartex" xmlns:cx4="http://schemas.microsoft.com/office/drawing/2016/5/10/chartex" xmlns:cx5="http://schemas.microsoft.com/office/drawing/2016/5/11/chartex" xmlns:cx6="http://schemas.microsoft.com/office/drawing/2016/5/12/chartex" xmlns:cx7="http://schemas.microsoft.com/office/drawing/2016/5/13/chartex" xmlns:cx8="http://schemas.microsoft.com/office/drawing/2016/5/14/chartex" xmlns:mc="http://schemas.openxmlformats.org/markup-compatibility/2006" xmlns:aink="http://schemas.microsoft.com/office/drawing/2016/ink" xmlns:am3d="http://schemas.microsoft.com/office/drawing/2017/model3d" xmlns:o="urn:schemas-microsoft-com:office:office" xmlns:r="http://schemas.openxmlformats.org/officeDocument/2006/relationships" xmlns:m="http://schemas.openxmlformats.org/officeDocument/2006/math" xmlns:v="urn:schemas-microsoft-com:vml" xmlns:wp14="http://schemas.microsoft.com/office/word/2010/wordprocessingDrawing" xmlns:wp="http://schemas.openxmlformats.org/drawingml/2006/wordprocessingDrawing" xmlns:w10="urn:schemas-microsoft-com:office:word" xmlns:w="http://schemas.openxmlformats.org/wordprocessingml/2006/main" xmlns:w14="http://schemas.microsoft.com/office/word/2010/wordml" xmlns:w15="http://schemas.microsoft.com/office/word/2012/wordml" xmlns:w16cex="http://schemas.microsoft.com/office/word/2018/wordml/cex" xmlns:w16cid="http://schemas.microsoft.com/office/word/2016/wordml/cid" xmlns:w16="http://schemas.microsoft.com/office/word/2018/wordml" xmlns:w16sdtdh="http://schemas.microsoft.com/office/word/2020/wordml/sdtdatahash" xmlns:w16se="http://schemas.microsoft.com/office/word/2015/wordml/symex" xmlns:wpg="http://schemas.microsoft.com/office/word/2010/wordprocessingGroup" xmlns:wpi="http://schemas.microsoft.com/office/word/2010/wordprocessingInk" xmlns:wne="http://schemas.microsoft.com/office/word/2006/wordml" xmlns:wps="http://schemas.microsoft.com/office/word/2010/wordprocessingShape" mc:Ignorable="w14 w15 w16se w16cid w16 w16cex w16sdtdh wp14">
   <w:body>
     <w:p>
+      <w:pPr>
+        <w:rPr>
+          <w:rFonts w:ascii="Georgia" w:hAnsi="Georgia"/>
+          <w:color w:val="4E443C"/>
+          <w:sz w:val="27"/>
+          <w:szCs w:val="27"/>
+          <w:shd w:val="clear" w:color="auto" w:fill="F0EFE7"/>
+        </w:rPr>
+      </w:pPr>
       <w:r>
         <w:rPr>
           <w:rFonts w:ascii="Georgia" w:hAnsi="Georgia"/>
@@ -35,6 +44,210 @@
           <w:shd w:val="clear" w:color="auto" w:fill="F0EFE7"/>
         </w:rPr>
         <w:t> diseñado para manejar todo, desde proyectos pequeños a muy grandes, con velocidad y eficiencia.</w:t>
+      </w:r>
+    </w:p>
+    <w:p>
+      <w:pPr>
+        <w:rPr>
+          <w:rFonts w:ascii="Georgia" w:hAnsi="Georgia"/>
+          <w:color w:val="4E443C"/>
+          <w:sz w:val="27"/>
+          <w:szCs w:val="27"/>
+          <w:shd w:val="clear" w:color="auto" w:fill="F0EFE7"/>
+        </w:rPr>
+      </w:pPr>
+    </w:p>
+    <w:p>
+      <w:r>
+        <w:rPr>
+          <w:rFonts w:ascii="Georgia" w:hAnsi="Georgia"/>
+          <w:color w:val="4E443C"/>
+          <w:sz w:val="27"/>
+          <w:szCs w:val="27"/>
+          <w:shd w:val="clear" w:color="auto" w:fill="F0EFE7"/>
+        </w:rPr>
+        <w:t>Git es </w:t>
+      </w:r>
+      <w:hyperlink r:id="rId5" w:history="1">
+        <w:r>
+          <w:rPr>
+            <w:rStyle w:val="Hipervnculo"/>
+            <w:rFonts w:ascii="Georgia" w:hAnsi="Georgia"/>
+            <w:color w:val="0388A6"/>
+            <w:sz w:val="27"/>
+            <w:szCs w:val="27"/>
+            <w:shd w:val="clear" w:color="auto" w:fill="F0EFE7"/>
+          </w:rPr>
+          <w:t>fácil de aprender</w:t>
+        </w:r>
+      </w:hyperlink>
+      <w:r>
+        <w:rPr>
+          <w:rFonts w:ascii="Georgia" w:hAnsi="Georgia"/>
+          <w:color w:val="4E443C"/>
+          <w:sz w:val="27"/>
+          <w:szCs w:val="27"/>
+          <w:shd w:val="clear" w:color="auto" w:fill="F0EFE7"/>
+        </w:rPr>
+        <w:t> y ocupa poco </w:t>
+      </w:r>
+      <w:hyperlink r:id="rId6" w:history="1">
+        <w:r>
+          <w:rPr>
+            <w:rStyle w:val="Hipervnculo"/>
+            <w:rFonts w:ascii="Georgia" w:hAnsi="Georgia"/>
+            <w:color w:val="0388A6"/>
+            <w:sz w:val="27"/>
+            <w:szCs w:val="27"/>
+            <w:shd w:val="clear" w:color="auto" w:fill="F0EFE7"/>
+          </w:rPr>
+          <w:t>espacio con un rendimiento increíblemente rápido</w:t>
+        </w:r>
+      </w:hyperlink>
+      <w:r>
+        <w:rPr>
+          <w:rFonts w:ascii="Georgia" w:hAnsi="Georgia"/>
+          <w:color w:val="4E443C"/>
+          <w:sz w:val="27"/>
+          <w:szCs w:val="27"/>
+          <w:shd w:val="clear" w:color="auto" w:fill="F0EFE7"/>
+        </w:rPr>
+        <w:t xml:space="preserve"> . Supera a las herramientas SCM como </w:t>
+      </w:r>
+      <w:proofErr w:type="spellStart"/>
+      <w:r>
+        <w:rPr>
+          <w:rFonts w:ascii="Georgia" w:hAnsi="Georgia"/>
+          <w:color w:val="4E443C"/>
+          <w:sz w:val="27"/>
+          <w:szCs w:val="27"/>
+          <w:shd w:val="clear" w:color="auto" w:fill="F0EFE7"/>
+        </w:rPr>
+        <w:t>Subversion</w:t>
+      </w:r>
+      <w:proofErr w:type="spellEnd"/>
+      <w:r>
+        <w:rPr>
+          <w:rFonts w:ascii="Georgia" w:hAnsi="Georgia"/>
+          <w:color w:val="4E443C"/>
+          <w:sz w:val="27"/>
+          <w:szCs w:val="27"/>
+          <w:shd w:val="clear" w:color="auto" w:fill="F0EFE7"/>
+        </w:rPr>
+        <w:t xml:space="preserve">, CVS, </w:t>
+      </w:r>
+      <w:proofErr w:type="spellStart"/>
+      <w:r>
+        <w:rPr>
+          <w:rFonts w:ascii="Georgia" w:hAnsi="Georgia"/>
+          <w:color w:val="4E443C"/>
+          <w:sz w:val="27"/>
+          <w:szCs w:val="27"/>
+          <w:shd w:val="clear" w:color="auto" w:fill="F0EFE7"/>
+        </w:rPr>
+        <w:t>Perforce</w:t>
+      </w:r>
+      <w:proofErr w:type="spellEnd"/>
+      <w:r>
+        <w:rPr>
+          <w:rFonts w:ascii="Georgia" w:hAnsi="Georgia"/>
+          <w:color w:val="4E443C"/>
+          <w:sz w:val="27"/>
+          <w:szCs w:val="27"/>
+          <w:shd w:val="clear" w:color="auto" w:fill="F0EFE7"/>
+        </w:rPr>
+        <w:t xml:space="preserve"> y </w:t>
+      </w:r>
+      <w:proofErr w:type="spellStart"/>
+      <w:r>
+        <w:rPr>
+          <w:rFonts w:ascii="Georgia" w:hAnsi="Georgia"/>
+          <w:color w:val="4E443C"/>
+          <w:sz w:val="27"/>
+          <w:szCs w:val="27"/>
+          <w:shd w:val="clear" w:color="auto" w:fill="F0EFE7"/>
+        </w:rPr>
+        <w:t>ClearCase</w:t>
+      </w:r>
+      <w:proofErr w:type="spellEnd"/>
+      <w:r>
+        <w:rPr>
+          <w:rFonts w:ascii="Georgia" w:hAnsi="Georgia"/>
+          <w:color w:val="4E443C"/>
+          <w:sz w:val="27"/>
+          <w:szCs w:val="27"/>
+          <w:shd w:val="clear" w:color="auto" w:fill="F0EFE7"/>
+        </w:rPr>
+        <w:t xml:space="preserve"> con características como </w:t>
+      </w:r>
+      <w:hyperlink r:id="rId7" w:history="1">
+        <w:r>
+          <w:rPr>
+            <w:rStyle w:val="Hipervnculo"/>
+            <w:rFonts w:ascii="Georgia" w:hAnsi="Georgia"/>
+            <w:color w:val="0388A6"/>
+            <w:sz w:val="27"/>
+            <w:szCs w:val="27"/>
+            <w:shd w:val="clear" w:color="auto" w:fill="F0EFE7"/>
+          </w:rPr>
+          <w:t>ramificación local barata</w:t>
+        </w:r>
+      </w:hyperlink>
+      <w:r>
+        <w:rPr>
+          <w:rFonts w:ascii="Georgia" w:hAnsi="Georgia"/>
+          <w:color w:val="4E443C"/>
+          <w:sz w:val="27"/>
+          <w:szCs w:val="27"/>
+          <w:shd w:val="clear" w:color="auto" w:fill="F0EFE7"/>
+        </w:rPr>
+        <w:t> , </w:t>
+      </w:r>
+      <w:hyperlink r:id="rId8" w:history="1">
+        <w:r>
+          <w:rPr>
+            <w:rStyle w:val="Hipervnculo"/>
+            <w:rFonts w:ascii="Georgia" w:hAnsi="Georgia"/>
+            <w:color w:val="0388A6"/>
+            <w:sz w:val="27"/>
+            <w:szCs w:val="27"/>
+            <w:shd w:val="clear" w:color="auto" w:fill="F0EFE7"/>
+          </w:rPr>
+          <w:t>áreas de preparación</w:t>
+        </w:r>
+      </w:hyperlink>
+      <w:r>
+        <w:rPr>
+          <w:rFonts w:ascii="Georgia" w:hAnsi="Georgia"/>
+          <w:color w:val="4E443C"/>
+          <w:sz w:val="27"/>
+          <w:szCs w:val="27"/>
+          <w:shd w:val="clear" w:color="auto" w:fill="F0EFE7"/>
+        </w:rPr>
+        <w:t> convenientes y </w:t>
+      </w:r>
+      <w:hyperlink r:id="rId9" w:history="1">
+        <w:r>
+          <w:rPr>
+            <w:rStyle w:val="Hipervnculo"/>
+            <w:rFonts w:ascii="Georgia" w:hAnsi="Georgia"/>
+            <w:color w:val="0388A6"/>
+            <w:sz w:val="27"/>
+            <w:szCs w:val="27"/>
+            <w:shd w:val="clear" w:color="auto" w:fill="F0EFE7"/>
+          </w:rPr>
+          <w:t>múltiples flujos de trabajo</w:t>
+        </w:r>
+      </w:hyperlink>
+      <w:r>
+        <w:rPr>
+          <w:rFonts w:ascii="Georgia" w:hAnsi="Georgia"/>
+          <w:color w:val="4E443C"/>
+          <w:sz w:val="27"/>
+          <w:szCs w:val="27"/>
+          <w:shd w:val="clear" w:color="auto" w:fill="F0EFE7"/>
+        </w:rPr>
+        <w:t> .</w:t>
       </w:r>
     </w:p>
     <w:sectPr>

--- a/archivo1.docx
+++ b/archivo1.docx
@@ -58,6 +58,15 @@
       </w:pPr>
     </w:p>
     <w:p>
+      <w:pPr>
+        <w:rPr>
+          <w:rFonts w:ascii="Georgia" w:hAnsi="Georgia"/>
+          <w:color w:val="4E443C"/>
+          <w:sz w:val="27"/>
+          <w:szCs w:val="27"/>
+          <w:shd w:val="clear" w:color="auto" w:fill="F0EFE7"/>
+        </w:rPr>
+      </w:pPr>
       <w:r>
         <w:rPr>
           <w:rFonts w:ascii="Georgia" w:hAnsi="Georgia"/>
@@ -248,6 +257,48 @@
           <w:shd w:val="clear" w:color="auto" w:fill="F0EFE7"/>
         </w:rPr>
         <w:t> .</w:t>
+      </w:r>
+    </w:p>
+    <w:p>
+      <w:pPr>
+        <w:rPr>
+          <w:rFonts w:ascii="Georgia" w:hAnsi="Georgia"/>
+          <w:color w:val="4E443C"/>
+          <w:sz w:val="27"/>
+          <w:szCs w:val="27"/>
+          <w:shd w:val="clear" w:color="auto" w:fill="F0EFE7"/>
+        </w:rPr>
+      </w:pPr>
+    </w:p>
+    <w:p>
+      <w:r>
+        <w:rPr>
+          <w:rFonts w:ascii="Roboto" w:hAnsi="Roboto"/>
+          <w:color w:val="000000"/>
+          <w:sz w:val="27"/>
+          <w:szCs w:val="27"/>
+        </w:rPr>
+        <w:t>Esta nueva forma de procesamiento de la información </w:t>
+      </w:r>
+      <w:r>
+        <w:rPr>
+          <w:rStyle w:val="Textoennegrita"/>
+          <w:rFonts w:ascii="Roboto" w:hAnsi="Roboto"/>
+          <w:color w:val="000000"/>
+          <w:sz w:val="27"/>
+          <w:szCs w:val="27"/>
+          <w:bdr w:val="none" w:sz="0" w:space="0" w:color="auto" w:frame="1"/>
+        </w:rPr>
+        <w:t>logra combinar las tecnologías de la comunicación (TC)</w:t>
+      </w:r>
+      <w:r>
+        <w:rPr>
+          <w:rFonts w:ascii="Roboto" w:hAnsi="Roboto"/>
+          <w:color w:val="000000"/>
+          <w:sz w:val="27"/>
+          <w:szCs w:val="27"/>
+        </w:rPr>
+        <w:t> y las tecnologías de la información (TI), las primeras están compuestas por la radio, la telefonía y la televisión. Las segundas se centran en la digitalización de las tecnologías de registro de contenidos. La suma de ambas al desarrollo de redes, da como resultado un mayor acceso a la información, logrando que las personas puedan comunicarse sin importar la distancia, oír o ver situaciones que ocurren en otro lugar y, las más recientes, poder trabajar o realizar actividades de forma virtual.</w:t>
       </w:r>
     </w:p>
     <w:sectPr>
@@ -698,6 +749,17 @@
       <w:u w:val="single"/>
     </w:rPr>
   </w:style>
+  <w:style w:type="character" w:styleId="Textoennegrita">
+    <w:name w:val="Strong"/>
+    <w:basedOn w:val="Fuentedeprrafopredeter"/>
+    <w:uiPriority w:val="22"/>
+    <w:qFormat/>
+    <w:rsid w:val="008C2107"/>
+    <w:rPr>
+      <w:b/>
+      <w:bCs/>
+    </w:rPr>
+  </w:style>
 </w:styles>
 </file>
 
